--- a/pw6/report/ТАЯиВ ПР 6.docx
+++ b/pw6/report/ТАЯиВ ПР 6.docx
@@ -1487,31 +1487,13 @@
         <w:t>b</w:t>
       </w:r>
       <w:r>
-        <w:t xml:space="preserve">». При этом пустая строка также не принимается, так как нулевое кол-во символов </w:t>
-      </w:r>
-      <w:r>
-        <w:t>«</w:t>
-      </w:r>
-      <w:r>
-        <w:t>a</w:t>
-      </w:r>
-      <w:r>
-        <w:t>»</w:t>
-      </w:r>
-      <w:r>
-        <w:t xml:space="preserve"> равно нулевому кол-ву символов </w:t>
-      </w:r>
-      <w:r>
-        <w:t>«</w:t>
-      </w:r>
-      <w:r>
-        <w:t>b</w:t>
-      </w:r>
-      <w:r>
-        <w:t>»</w:t>
-      </w:r>
-      <w:r>
-        <w:t xml:space="preserve">.  </w:t>
+        <w:t xml:space="preserve">». </w:t>
+      </w:r>
+      <w:r>
+        <w:t>Отметим, что пустая строка не принадлежит распознаваемому языку, поскольку в ней количество символов «a» и «b» одинаково и равно нулю, что нарушает условие неравенства.</w:t>
+      </w:r>
+      <w:r>
+        <w:t xml:space="preserve"> </w:t>
       </w:r>
       <w:r>
         <w:t xml:space="preserve">Составленная </w:t>
@@ -1778,10 +1760,7 @@
         <w:t>2</w:t>
       </w:r>
       <w:r>
-        <w:t xml:space="preserve"> – Тест для </w:t>
-      </w:r>
-      <w:r>
-        <w:t>цепочки «</w:t>
+        <w:t xml:space="preserve"> – Тест для цепочки «</w:t>
       </w:r>
       <w:r>
         <w:rPr>
@@ -1939,13 +1918,7 @@
         <w:rPr>
           <w:lang w:val="en-US"/>
         </w:rPr>
-        <w:t>ba</w:t>
-      </w:r>
-      <w:r>
-        <w:rPr>
-          <w:lang w:val="en-US"/>
-        </w:rPr>
-        <w:t>babab</w:t>
+        <w:t>bababab</w:t>
       </w:r>
       <w:r>
         <w:t>»</w:t>
@@ -2010,30 +1983,21 @@
     <w:p>
       <w:pPr>
         <w:pStyle w:val="af2"/>
+      </w:pPr>
+      <w:r>
+        <w:t xml:space="preserve">Рисунок </w:t>
+      </w:r>
+      <w:r>
+        <w:t>5</w:t>
+      </w:r>
+      <w:r>
+        <w:t xml:space="preserve"> – Тест для цепочки «</w:t>
+      </w:r>
+      <w:r>
         <w:rPr>
           <w:lang w:val="en-US"/>
         </w:rPr>
-      </w:pPr>
-      <w:r>
-        <w:t xml:space="preserve">Рисунок </w:t>
-      </w:r>
-      <w:r>
-        <w:t>5</w:t>
-      </w:r>
-      <w:r>
-        <w:t xml:space="preserve"> – Тест для цепочки «</w:t>
-      </w:r>
-      <w:r>
-        <w:rPr>
-          <w:lang w:val="en-US"/>
-        </w:rPr>
-        <w:t>b</w:t>
-      </w:r>
-      <w:r>
-        <w:rPr>
-          <w:lang w:val="en-US"/>
-        </w:rPr>
-        <w:t>baaba</w:t>
+        <w:t>bbaaba</w:t>
       </w:r>
       <w:r>
         <w:t>»</w:t>
@@ -2042,9 +2006,6 @@
     <w:p>
       <w:pPr>
         <w:pStyle w:val="af2"/>
-        <w:rPr>
-          <w:lang w:val="en-US"/>
-        </w:rPr>
       </w:pPr>
     </w:p>
     <w:p>
@@ -2180,9 +2141,6 @@
     <w:p>
       <w:pPr>
         <w:pStyle w:val="af2"/>
-        <w:rPr>
-          <w:lang w:val="en-US"/>
-        </w:rPr>
       </w:pPr>
       <w:r>
         <w:t>Рисунок 7 – Тест для пустой строчки</w:t>
@@ -2210,10 +2168,7 @@
         <w:t xml:space="preserve">Создание </w:t>
       </w:r>
       <w:r>
-        <w:t>МТ-</w:t>
-      </w:r>
-      <w:r>
-        <w:t>вычислителя</w:t>
+        <w:t>МТ-вычислителя</w:t>
       </w:r>
     </w:p>
     <w:p>
@@ -2233,37 +2188,7 @@
         <w:t>»</w:t>
       </w:r>
       <w:r>
-        <w:t xml:space="preserve">), поэтому и результат функции также возвращается в унарной форме. Для передачи нуля в функцию необходимо использовать пустую входную цепочку. Отрицательные числа кодируются добавлением символа </w:t>
-      </w:r>
-      <w:r>
-        <w:t>«</w:t>
-      </w:r>
-      <w:r>
-        <w:t>0</w:t>
-      </w:r>
-      <w:r>
-        <w:t>»</w:t>
-      </w:r>
-      <w:r>
-        <w:t xml:space="preserve"> перед унарным представлением числа</w:t>
-      </w:r>
-      <w:r>
-        <w:t>,</w:t>
-      </w:r>
-      <w:r>
-        <w:t xml:space="preserve"> однако, поскольку по условию задачи x</w:t>
-      </w:r>
-      <w:r>
-        <w:t xml:space="preserve"> </w:t>
-      </w:r>
-      <w:r>
-        <w:t>≥</w:t>
-      </w:r>
-      <w:r>
-        <w:t xml:space="preserve"> </w:t>
-      </w:r>
-      <w:r>
-        <w:t xml:space="preserve">0, ввод отрицательных чисел приводит к ошибке. </w:t>
+        <w:t xml:space="preserve">), поэтому и результат функции также возвращается в унарной форме. Для передачи нуля в функцию необходимо использовать пустую входную цепочку. </w:t>
       </w:r>
       <w:r>
         <w:t xml:space="preserve">Созданная МТ имеет три ленты. </w:t>
@@ -2279,10 +2204,10 @@
       <w:r>
         <w:lastRenderedPageBreak/>
         <w:drawing>
-          <wp:inline distT="0" distB="0" distL="0" distR="0" wp14:anchorId="6EBF101B" wp14:editId="7210E381">
-            <wp:extent cx="6120130" cy="3851910"/>
-            <wp:effectExtent l="0" t="0" r="0" b="0"/>
-            <wp:docPr id="1379865299" name="Рисунок 1" descr="Изображение выглядит как диаграмма, текст, линия, карта&#10;&#10;Содержимое, созданное искусственным интеллектом, может быть неверным."/>
+          <wp:inline distT="0" distB="0" distL="0" distR="0" wp14:anchorId="26270BB5" wp14:editId="3C455C5C">
+            <wp:extent cx="5157216" cy="3260315"/>
+            <wp:effectExtent l="0" t="0" r="5715" b="0"/>
+            <wp:docPr id="967073308" name="Рисунок 1" descr="Изображение выглядит как диаграмма, линия&#10;&#10;Содержимое, созданное искусственным интеллектом, может быть неверным."/>
             <wp:cNvGraphicFramePr>
               <a:graphicFrameLocks xmlns:a="http://schemas.openxmlformats.org/drawingml/2006/main" noChangeAspect="1"/>
             </wp:cNvGraphicFramePr>
@@ -2290,7 +2215,7 @@
               <a:graphicData uri="http://schemas.openxmlformats.org/drawingml/2006/picture">
                 <pic:pic xmlns:pic="http://schemas.openxmlformats.org/drawingml/2006/picture">
                   <pic:nvPicPr>
-                    <pic:cNvPr id="1379865299" name="Рисунок 1" descr="Изображение выглядит как диаграмма, текст, линия, карта&#10;&#10;Содержимое, созданное искусственным интеллектом, может быть неверным."/>
+                    <pic:cNvPr id="967073308" name="Рисунок 1" descr="Изображение выглядит как диаграмма, линия&#10;&#10;Содержимое, созданное искусственным интеллектом, может быть неверным."/>
                     <pic:cNvPicPr/>
                   </pic:nvPicPr>
                   <pic:blipFill>
@@ -2302,7 +2227,7 @@
                   <pic:spPr>
                     <a:xfrm>
                       <a:off x="0" y="0"/>
-                      <a:ext cx="6120130" cy="3851910"/>
+                      <a:ext cx="5164899" cy="3265172"/>
                     </a:xfrm>
                     <a:prstGeom prst="rect">
                       <a:avLst/>
@@ -2320,40 +2245,28 @@
         <w:pStyle w:val="af2"/>
       </w:pPr>
       <w:r>
-        <w:t xml:space="preserve">Рисунок </w:t>
-      </w:r>
-      <w:r>
-        <w:t>8</w:t>
-      </w:r>
-      <w:r>
-        <w:t xml:space="preserve"> – Созданная МТ для </w:t>
-      </w:r>
-      <w:r>
-        <w:t>вычисления</w:t>
+        <w:t xml:space="preserve">Рисунок 8 – Созданная МТ для вычисления </w:t>
+      </w:r>
+    </w:p>
+    <w:p>
+      <w:pPr>
+        <w:pStyle w:val="afe"/>
+      </w:pPr>
+      <w:r>
+        <w:t>Дальше было проведено распознавание тестовых цепочек, путём нажатия на кнопку «</w:t>
+      </w:r>
+      <w:r>
+        <w:rPr>
+          <w:lang w:val="en-US"/>
+        </w:rPr>
+        <w:t>Parse</w:t>
+      </w:r>
+      <w:r>
+        <w:t>»</w:t>
       </w:r>
       <w:r>
         <w:t xml:space="preserve"> </w:t>
       </w:r>
-    </w:p>
-    <w:p>
-      <w:pPr>
-        <w:pStyle w:val="afe"/>
-      </w:pPr>
-      <w:r>
-        <w:t>Дальше было проведено распознавание тестовых цепочек, путём нажатия на кнопку «</w:t>
-      </w:r>
-      <w:r>
-        <w:rPr>
-          <w:lang w:val="en-US"/>
-        </w:rPr>
-        <w:t>Parse</w:t>
-      </w:r>
-      <w:r>
-        <w:t>»</w:t>
-      </w:r>
-      <w:r>
-        <w:t xml:space="preserve"> </w:t>
-      </w:r>
       <w:r>
         <w:t xml:space="preserve">и ввода 6 тестовых цепочек для проверки. Результаты теста показаны на рисунках </w:t>
       </w:r>
@@ -2411,12 +2324,11 @@
         <w:pStyle w:val="af2"/>
       </w:pPr>
       <w:r>
-        <w:lastRenderedPageBreak/>
         <w:drawing>
-          <wp:inline distT="0" distB="0" distL="0" distR="0" wp14:anchorId="71A8C027" wp14:editId="3A952B0D">
-            <wp:extent cx="6120130" cy="4608195"/>
-            <wp:effectExtent l="0" t="0" r="0" b="2540"/>
-            <wp:docPr id="594800469" name="Рисунок 1" descr="Изображение выглядит как текст, диаграмма, карта, линия&#10;&#10;Содержимое, созданное искусственным интеллектом, может быть неверным."/>
+          <wp:inline distT="0" distB="0" distL="0" distR="0" wp14:anchorId="4637C60C" wp14:editId="18E968FF">
+            <wp:extent cx="5779008" cy="4061135"/>
+            <wp:effectExtent l="0" t="0" r="0" b="0"/>
+            <wp:docPr id="406987862" name="Рисунок 1" descr="Изображение выглядит как текст, диаграмма, линия, снимок экрана&#10;&#10;Содержимое, созданное искусственным интеллектом, может быть неверным."/>
             <wp:cNvGraphicFramePr>
               <a:graphicFrameLocks xmlns:a="http://schemas.openxmlformats.org/drawingml/2006/main" noChangeAspect="1"/>
             </wp:cNvGraphicFramePr>
@@ -2424,7 +2336,7 @@
               <a:graphicData uri="http://schemas.openxmlformats.org/drawingml/2006/picture">
                 <pic:pic xmlns:pic="http://schemas.openxmlformats.org/drawingml/2006/picture">
                   <pic:nvPicPr>
-                    <pic:cNvPr id="594800469" name="Рисунок 1" descr="Изображение выглядит как текст, диаграмма, карта, линия&#10;&#10;Содержимое, созданное искусственным интеллектом, может быть неверным."/>
+                    <pic:cNvPr id="406987862" name="Рисунок 1" descr="Изображение выглядит как текст, диаграмма, линия, снимок экрана&#10;&#10;Содержимое, созданное искусственным интеллектом, может быть неверным."/>
                     <pic:cNvPicPr/>
                   </pic:nvPicPr>
                   <pic:blipFill>
@@ -2436,7 +2348,7 @@
                   <pic:spPr>
                     <a:xfrm>
                       <a:off x="0" y="0"/>
-                      <a:ext cx="6120130" cy="4608195"/>
+                      <a:ext cx="5792008" cy="4070271"/>
                     </a:xfrm>
                     <a:prstGeom prst="rect">
                       <a:avLst/>
@@ -2501,10 +2413,10 @@
       </w:pPr>
       <w:r>
         <w:drawing>
-          <wp:inline distT="0" distB="0" distL="0" distR="0" wp14:anchorId="26F2A6CB" wp14:editId="249060BF">
-            <wp:extent cx="6120130" cy="1228725"/>
-            <wp:effectExtent l="0" t="0" r="0" b="9525"/>
-            <wp:docPr id="2134811123" name="Рисунок 1" descr="Изображение выглядит как снимок экрана, текст, линия, программное обеспечение&#10;&#10;Содержимое, созданное искусственным интеллектом, может быть неверным."/>
+          <wp:inline distT="0" distB="0" distL="0" distR="0" wp14:anchorId="0580DB38" wp14:editId="11497F30">
+            <wp:extent cx="6120130" cy="953135"/>
+            <wp:effectExtent l="0" t="0" r="0" b="0"/>
+            <wp:docPr id="50754412" name="Рисунок 1" descr="Изображение выглядит как текст, снимок экрана, линия, Шрифт&#10;&#10;Содержимое, созданное искусственным интеллектом, может быть неверным."/>
             <wp:cNvGraphicFramePr>
               <a:graphicFrameLocks xmlns:a="http://schemas.openxmlformats.org/drawingml/2006/main" noChangeAspect="1"/>
             </wp:cNvGraphicFramePr>
@@ -2512,7 +2424,7 @@
               <a:graphicData uri="http://schemas.openxmlformats.org/drawingml/2006/picture">
                 <pic:pic xmlns:pic="http://schemas.openxmlformats.org/drawingml/2006/picture">
                   <pic:nvPicPr>
-                    <pic:cNvPr id="2134811123" name="Рисунок 1" descr="Изображение выглядит как снимок экрана, текст, линия, программное обеспечение&#10;&#10;Содержимое, созданное искусственным интеллектом, может быть неверным."/>
+                    <pic:cNvPr id="50754412" name="Рисунок 1" descr="Изображение выглядит как текст, снимок экрана, линия, Шрифт&#10;&#10;Содержимое, созданное искусственным интеллектом, может быть неверным."/>
                     <pic:cNvPicPr/>
                   </pic:nvPicPr>
                   <pic:blipFill>
@@ -2524,7 +2436,7 @@
                   <pic:spPr>
                     <a:xfrm>
                       <a:off x="0" y="0"/>
-                      <a:ext cx="6120130" cy="1228725"/>
+                      <a:ext cx="6120130" cy="953135"/>
                     </a:xfrm>
                     <a:prstGeom prst="rect">
                       <a:avLst/>
@@ -2545,54 +2457,36 @@
         </w:rPr>
       </w:pPr>
       <w:r>
-        <w:t>Рисунок 1</w:t>
-      </w:r>
-      <w:r>
-        <w:t xml:space="preserve">0 </w:t>
-      </w:r>
-      <w:r>
-        <w:t xml:space="preserve">– </w:t>
+        <w:t xml:space="preserve">Рисунок 10 – </w:t>
       </w:r>
       <w:r>
         <w:rPr>
           <w:noProof w:val="0"/>
         </w:rPr>
-        <w:t>Тест для цепочки «1</w:t>
-      </w:r>
-      <w:r>
+        <w:t>Тест для цепочки «111»</w:t>
+      </w:r>
+    </w:p>
+    <w:p>
+      <w:pPr>
+        <w:pStyle w:val="af2"/>
         <w:rPr>
           <w:noProof w:val="0"/>
         </w:rPr>
-        <w:t>11</w:t>
-      </w:r>
-      <w:r>
+      </w:pPr>
+    </w:p>
+    <w:p>
+      <w:pPr>
+        <w:pStyle w:val="af2"/>
         <w:rPr>
           <w:noProof w:val="0"/>
         </w:rPr>
-        <w:t>»</w:t>
-      </w:r>
-    </w:p>
-    <w:p>
-      <w:pPr>
-        <w:pStyle w:val="af2"/>
-        <w:rPr>
-          <w:noProof w:val="0"/>
-        </w:rPr>
-      </w:pPr>
-    </w:p>
-    <w:p>
-      <w:pPr>
-        <w:pStyle w:val="af2"/>
-        <w:rPr>
-          <w:noProof w:val="0"/>
-        </w:rPr>
       </w:pPr>
       <w:r>
         <w:drawing>
-          <wp:inline distT="0" distB="0" distL="0" distR="0" wp14:anchorId="6D7ACEF7" wp14:editId="0E6450D0">
-            <wp:extent cx="5371325" cy="1190625"/>
-            <wp:effectExtent l="0" t="0" r="1270" b="0"/>
-            <wp:docPr id="437246827" name="Рисунок 1" descr="Изображение выглядит как текст, снимок экрана, программное обеспечение, линия&#10;&#10;Содержимое, созданное искусственным интеллектом, может быть неверным."/>
+          <wp:inline distT="0" distB="0" distL="0" distR="0" wp14:anchorId="6E734173" wp14:editId="4112F637">
+            <wp:extent cx="6120130" cy="1276350"/>
+            <wp:effectExtent l="0" t="0" r="0" b="0"/>
+            <wp:docPr id="352453001" name="Рисунок 1" descr="Изображение выглядит как текст, программное обеспечение, веб-страница, Веб-сайт&#10;&#10;Содержимое, созданное искусственным интеллектом, может быть неверным."/>
             <wp:cNvGraphicFramePr>
               <a:graphicFrameLocks xmlns:a="http://schemas.openxmlformats.org/drawingml/2006/main" noChangeAspect="1"/>
             </wp:cNvGraphicFramePr>
@@ -2600,32 +2494,23 @@
               <a:graphicData uri="http://schemas.openxmlformats.org/drawingml/2006/picture">
                 <pic:pic xmlns:pic="http://schemas.openxmlformats.org/drawingml/2006/picture">
                   <pic:nvPicPr>
-                    <pic:cNvPr id="437246827" name="Рисунок 1" descr="Изображение выглядит как текст, снимок экрана, программное обеспечение, линия&#10;&#10;Содержимое, созданное искусственным интеллектом, может быть неверным."/>
+                    <pic:cNvPr id="352453001" name="Рисунок 1" descr="Изображение выглядит как текст, программное обеспечение, веб-страница, Веб-сайт&#10;&#10;Содержимое, созданное искусственным интеллектом, может быть неверным."/>
                     <pic:cNvPicPr/>
                   </pic:nvPicPr>
-                  <pic:blipFill rotWithShape="1">
+                  <pic:blipFill>
                     <a:blip r:embed="rId18"/>
-                    <a:srcRect r="25762"/>
                     <a:stretch>
                       <a:fillRect/>
                     </a:stretch>
                   </pic:blipFill>
-                  <pic:spPr bwMode="auto">
+                  <pic:spPr>
                     <a:xfrm>
                       <a:off x="0" y="0"/>
-                      <a:ext cx="5378164" cy="1192141"/>
+                      <a:ext cx="6120130" cy="1276350"/>
                     </a:xfrm>
                     <a:prstGeom prst="rect">
                       <a:avLst/>
                     </a:prstGeom>
-                    <a:ln>
-                      <a:noFill/>
-                    </a:ln>
-                    <a:extLst>
-                      <a:ext uri="{53640926-AAD7-44D8-BBD7-CCE9431645EC}">
-                        <a14:shadowObscured xmlns:a14="http://schemas.microsoft.com/office/drawing/2010/main"/>
-                      </a:ext>
-                    </a:extLst>
                   </pic:spPr>
                 </pic:pic>
               </a:graphicData>
@@ -2642,13 +2527,7 @@
         </w:rPr>
       </w:pPr>
       <w:r>
-        <w:t>Рисунок 1</w:t>
-      </w:r>
-      <w:r>
-        <w:t>1</w:t>
-      </w:r>
-      <w:r>
-        <w:t xml:space="preserve"> – </w:t>
+        <w:t xml:space="preserve">Рисунок 11 – </w:t>
       </w:r>
       <w:r>
         <w:rPr>
@@ -2673,12 +2552,11 @@
         </w:rPr>
       </w:pPr>
       <w:r>
-        <w:lastRenderedPageBreak/>
         <w:drawing>
-          <wp:inline distT="0" distB="0" distL="0" distR="0" wp14:anchorId="16312FC8" wp14:editId="42248B93">
-            <wp:extent cx="4914900" cy="1022985"/>
-            <wp:effectExtent l="0" t="0" r="0" b="5715"/>
-            <wp:docPr id="2045268059" name="Рисунок 1" descr="Изображение выглядит как текст, снимок экрана, программное обеспечение, линия&#10;&#10;Содержимое, созданное искусственным интеллектом, может быть неверным."/>
+          <wp:inline distT="0" distB="0" distL="0" distR="0" wp14:anchorId="5F15FF08" wp14:editId="1061D451">
+            <wp:extent cx="6120130" cy="1264285"/>
+            <wp:effectExtent l="0" t="0" r="0" b="0"/>
+            <wp:docPr id="1824459216" name="Рисунок 1" descr="Изображение выглядит как текст, снимок экрана, программное обеспечение, Шрифт&#10;&#10;Содержимое, созданное искусственным интеллектом, может быть неверным."/>
             <wp:cNvGraphicFramePr>
               <a:graphicFrameLocks xmlns:a="http://schemas.openxmlformats.org/drawingml/2006/main" noChangeAspect="1"/>
             </wp:cNvGraphicFramePr>
@@ -2686,32 +2564,23 @@
               <a:graphicData uri="http://schemas.openxmlformats.org/drawingml/2006/picture">
                 <pic:pic xmlns:pic="http://schemas.openxmlformats.org/drawingml/2006/picture">
                   <pic:nvPicPr>
-                    <pic:cNvPr id="2045268059" name="Рисунок 1" descr="Изображение выглядит как текст, снимок экрана, программное обеспечение, линия&#10;&#10;Содержимое, созданное искусственным интеллектом, может быть неверным."/>
+                    <pic:cNvPr id="1824459216" name="Рисунок 1" descr="Изображение выглядит как текст, снимок экрана, программное обеспечение, Шрифт&#10;&#10;Содержимое, созданное искусственным интеллектом, может быть неверным."/>
                     <pic:cNvPicPr/>
                   </pic:nvPicPr>
-                  <pic:blipFill rotWithShape="1">
+                  <pic:blipFill>
                     <a:blip r:embed="rId19"/>
-                    <a:srcRect r="19693"/>
                     <a:stretch>
                       <a:fillRect/>
                     </a:stretch>
                   </pic:blipFill>
-                  <pic:spPr bwMode="auto">
+                  <pic:spPr>
                     <a:xfrm>
                       <a:off x="0" y="0"/>
-                      <a:ext cx="4914900" cy="1022985"/>
+                      <a:ext cx="6120130" cy="1264285"/>
                     </a:xfrm>
                     <a:prstGeom prst="rect">
                       <a:avLst/>
                     </a:prstGeom>
-                    <a:ln>
-                      <a:noFill/>
-                    </a:ln>
-                    <a:extLst>
-                      <a:ext uri="{53640926-AAD7-44D8-BBD7-CCE9431645EC}">
-                        <a14:shadowObscured xmlns:a14="http://schemas.microsoft.com/office/drawing/2010/main"/>
-                      </a:ext>
-                    </a:extLst>
                   </pic:spPr>
                 </pic:pic>
               </a:graphicData>
@@ -2728,26 +2597,22 @@
         </w:rPr>
       </w:pPr>
       <w:r>
-        <w:t>Рисунок 1</w:t>
-      </w:r>
-      <w:r>
-        <w:t>2</w:t>
-      </w:r>
-      <w:r>
-        <w:t xml:space="preserve"> – </w:t>
+        <w:t xml:space="preserve">Рисунок 12 – </w:t>
       </w:r>
       <w:r>
         <w:rPr>
           <w:noProof w:val="0"/>
         </w:rPr>
-        <w:t xml:space="preserve">Тест для </w:t>
-      </w:r>
-      <w:r>
+        <w:t>Тест для пустой цепочки</w:t>
+      </w:r>
+    </w:p>
+    <w:p>
+      <w:pPr>
+        <w:pStyle w:val="af2"/>
         <w:rPr>
           <w:noProof w:val="0"/>
         </w:rPr>
-        <w:t>пустой цепочки</w:t>
-      </w:r>
+      </w:pPr>
     </w:p>
     <w:p>
       <w:pPr>
@@ -2756,20 +2621,12 @@
           <w:noProof w:val="0"/>
         </w:rPr>
       </w:pPr>
-    </w:p>
-    <w:p>
-      <w:pPr>
-        <w:pStyle w:val="af2"/>
-        <w:rPr>
-          <w:noProof w:val="0"/>
-        </w:rPr>
-      </w:pPr>
       <w:r>
         <w:drawing>
-          <wp:inline distT="0" distB="0" distL="0" distR="0" wp14:anchorId="64FE1985" wp14:editId="1FE99FE0">
-            <wp:extent cx="5872480" cy="1295991"/>
-            <wp:effectExtent l="0" t="0" r="0" b="0"/>
-            <wp:docPr id="105986177" name="Рисунок 1" descr="Изображение выглядит как текст, снимок экрана, Шрифт, веб-страница&#10;&#10;Содержимое, созданное искусственным интеллектом, может быть неверным."/>
+          <wp:inline distT="0" distB="0" distL="0" distR="0" wp14:anchorId="24047A01" wp14:editId="252390A1">
+            <wp:extent cx="6120130" cy="1306195"/>
+            <wp:effectExtent l="0" t="0" r="0" b="8255"/>
+            <wp:docPr id="1091964909" name="Рисунок 1" descr="Изображение выглядит как текст, снимок экрана, Шрифт, веб-страница&#10;&#10;Содержимое, созданное искусственным интеллектом, может быть неверным."/>
             <wp:cNvGraphicFramePr>
               <a:graphicFrameLocks xmlns:a="http://schemas.openxmlformats.org/drawingml/2006/main" noChangeAspect="1"/>
             </wp:cNvGraphicFramePr>
@@ -2777,7 +2634,7 @@
               <a:graphicData uri="http://schemas.openxmlformats.org/drawingml/2006/picture">
                 <pic:pic xmlns:pic="http://schemas.openxmlformats.org/drawingml/2006/picture">
                   <pic:nvPicPr>
-                    <pic:cNvPr id="105986177" name="Рисунок 1" descr="Изображение выглядит как текст, снимок экрана, Шрифт, веб-страница&#10;&#10;Содержимое, созданное искусственным интеллектом, может быть неверным."/>
+                    <pic:cNvPr id="1091964909" name="Рисунок 1" descr="Изображение выглядит как текст, снимок экрана, Шрифт, веб-страница&#10;&#10;Содержимое, созданное искусственным интеллектом, может быть неверным."/>
                     <pic:cNvPicPr/>
                   </pic:nvPicPr>
                   <pic:blipFill>
@@ -2789,7 +2646,7 @@
                   <pic:spPr>
                     <a:xfrm>
                       <a:off x="0" y="0"/>
-                      <a:ext cx="5883156" cy="1298347"/>
+                      <a:ext cx="6120130" cy="1306195"/>
                     </a:xfrm>
                     <a:prstGeom prst="rect">
                       <a:avLst/>
@@ -2816,7 +2673,19 @@
         <w:rPr>
           <w:noProof w:val="0"/>
         </w:rPr>
-        <w:t>Тест для цепочки «11»</w:t>
+        <w:t>Тест для цепочки «</w:t>
+      </w:r>
+      <w:r>
+        <w:rPr>
+          <w:noProof w:val="0"/>
+        </w:rPr>
+        <w:t>0</w:t>
+      </w:r>
+      <w:r>
+        <w:rPr>
+          <w:noProof w:val="0"/>
+        </w:rPr>
+        <w:t>11»</w:t>
       </w:r>
     </w:p>
     <w:p>
@@ -2835,11 +2704,12 @@
         </w:rPr>
       </w:pPr>
       <w:r>
+        <w:lastRenderedPageBreak/>
         <w:drawing>
-          <wp:inline distT="0" distB="0" distL="0" distR="0" wp14:anchorId="4DE777DD" wp14:editId="54790022">
-            <wp:extent cx="5653405" cy="1244125"/>
-            <wp:effectExtent l="0" t="0" r="4445" b="0"/>
-            <wp:docPr id="1695466908" name="Рисунок 1" descr="Изображение выглядит как текст, снимок экрана, Шрифт&#10;&#10;Содержимое, созданное искусственным интеллектом, может быть неверным."/>
+          <wp:inline distT="0" distB="0" distL="0" distR="0" wp14:anchorId="2E9C2F7C" wp14:editId="49580075">
+            <wp:extent cx="6120130" cy="1306830"/>
+            <wp:effectExtent l="0" t="0" r="0" b="7620"/>
+            <wp:docPr id="1214502842" name="Рисунок 1" descr="Изображение выглядит как текст, снимок экрана, веб-страница&#10;&#10;Содержимое, созданное искусственным интеллектом, может быть неверным."/>
             <wp:cNvGraphicFramePr>
               <a:graphicFrameLocks xmlns:a="http://schemas.openxmlformats.org/drawingml/2006/main" noChangeAspect="1"/>
             </wp:cNvGraphicFramePr>
@@ -2847,7 +2717,7 @@
               <a:graphicData uri="http://schemas.openxmlformats.org/drawingml/2006/picture">
                 <pic:pic xmlns:pic="http://schemas.openxmlformats.org/drawingml/2006/picture">
                   <pic:nvPicPr>
-                    <pic:cNvPr id="1695466908" name="Рисунок 1" descr="Изображение выглядит как текст, снимок экрана, Шрифт&#10;&#10;Содержимое, созданное искусственным интеллектом, может быть неверным."/>
+                    <pic:cNvPr id="1214502842" name="Рисунок 1" descr="Изображение выглядит как текст, снимок экрана, веб-страница&#10;&#10;Содержимое, созданное искусственным интеллектом, может быть неверным."/>
                     <pic:cNvPicPr/>
                   </pic:nvPicPr>
                   <pic:blipFill>
@@ -2859,7 +2729,7 @@
                   <pic:spPr>
                     <a:xfrm>
                       <a:off x="0" y="0"/>
-                      <a:ext cx="5659463" cy="1245458"/>
+                      <a:ext cx="6120130" cy="1306830"/>
                     </a:xfrm>
                     <a:prstGeom prst="rect">
                       <a:avLst/>
@@ -2886,7 +2756,19 @@
         <w:rPr>
           <w:noProof w:val="0"/>
         </w:rPr>
-        <w:t>Тест для цепочки «11»</w:t>
+        <w:t>Тест для цепочки «1</w:t>
+      </w:r>
+      <w:r>
+        <w:rPr>
+          <w:noProof w:val="0"/>
+        </w:rPr>
+        <w:t>0</w:t>
+      </w:r>
+      <w:r>
+        <w:rPr>
+          <w:noProof w:val="0"/>
+        </w:rPr>
+        <w:t>1»</w:t>
       </w:r>
     </w:p>
     <w:p>
@@ -2894,16 +2776,13 @@
         <w:pStyle w:val="afe"/>
       </w:pPr>
       <w:r>
-        <w:t xml:space="preserve">В итоге все тесты были успешно пройдены, и полученная </w:t>
-      </w:r>
-      <w:r>
-        <w:t>МТ</w:t>
-      </w:r>
-      <w:r>
-        <w:t xml:space="preserve"> правильно </w:t>
-      </w:r>
-      <w:r>
-        <w:t>вычисляет функцию.</w:t>
+        <w:t>В итоге все тесты были успешно пройдены</w:t>
+      </w:r>
+      <w:r>
+        <w:t>. П</w:t>
+      </w:r>
+      <w:r>
+        <w:t>олученная МТ правильно вычисляет функцию.</w:t>
       </w:r>
     </w:p>
     <w:p>
@@ -9002,6 +8881,7 @@
   <w:style w:type="character" w:default="1" w:styleId="a1">
     <w:name w:val="Default Paragraph Font"/>
     <w:uiPriority w:val="1"/>
+    <w:semiHidden/>
     <w:unhideWhenUsed/>
   </w:style>
   <w:style w:type="table" w:default="1" w:styleId="a2">
